--- a/TEMP/input/p132r_FP_+MHS_+/tl_p132r.docx
+++ b/TEMP/input/p132r_FP_+MHS_+/tl_p132r.docx
@@ -983,36 +983,14 @@
     <w:rPrDefault>
       <w:rPr>
         <w:rFonts w:ascii="Arial" w:cs="Arial" w:eastAsia="Arial" w:hAnsi="Arial"/>
-        <w:b w:val="0"/>
-        <w:i w:val="0"/>
-        <w:smallCaps w:val="0"/>
-        <w:strike w:val="0"/>
-        <w:color w:val="000000"/>
         <w:sz w:val="22"/>
         <w:szCs w:val="22"/>
-        <w:u w:val="none"/>
-        <w:shd w:fill="auto" w:val="clear"/>
-        <w:vertAlign w:val="baseline"/>
         <w:lang w:val="en"/>
       </w:rPr>
     </w:rPrDefault>
     <w:pPrDefault>
       <w:pPr>
-        <w:keepNext w:val="0"/>
-        <w:keepLines w:val="0"/>
-        <w:widowControl w:val="1"/>
-        <w:pBdr>
-          <w:top w:space="0" w:sz="0" w:val="nil"/>
-          <w:left w:space="0" w:sz="0" w:val="nil"/>
-          <w:bottom w:space="0" w:sz="0" w:val="nil"/>
-          <w:right w:space="0" w:sz="0" w:val="nil"/>
-          <w:between w:space="0" w:sz="0" w:val="nil"/>
-        </w:pBdr>
-        <w:shd w:fill="auto" w:val="clear"/>
-        <w:spacing w:after="0" w:before="0" w:line="276" w:lineRule="auto"/>
-        <w:ind w:left="0" w:right="0" w:firstLine="0"/>
-        <w:contextualSpacing w:val="0"/>
-        <w:jc w:val="left"/>
+        <w:spacing w:line="276" w:lineRule="auto"/>
       </w:pPr>
     </w:pPrDefault>
   </w:docDefaults>

--- a/TEMP/input/p132r_FP_+MHS_+/tl_p132r.docx
+++ b/TEMP/input/p132r_FP_+MHS_+/tl_p132r.docx
@@ -201,23 +201,7 @@
           <w:szCs w:val="18"/>
           <w:rtl w:val="0"/>
         </w:rPr>
-        <w:t xml:space="preserve">&lt;id&gt;</w:t>
-      </w:r>
-      <w:r>
-        <w:rPr>
-          <w:rtl w:val="0"/>
-        </w:rPr>
-        <w:t xml:space="preserve">p131v_1</w:t>
-      </w:r>
-      <w:r>
-        <w:rPr>
-          <w:rFonts w:ascii="Courier New" w:cs="Courier New" w:eastAsia="Courier New" w:hAnsi="Courier New"/>
-          <w:color w:val="7f6000"/>
-          <w:sz w:val="18"/>
-          <w:szCs w:val="18"/>
-          <w:rtl w:val="0"/>
-        </w:rPr>
-        <w:t xml:space="preserve">&lt;/id&gt;</w:t>
+        <w:t xml:space="preserve">&lt;id&gt;p131v_1&lt;/id&gt;</w:t>
       </w:r>
       <w:r>
         <w:rPr>
@@ -454,24 +438,7 @@
           <w:szCs w:val="18"/>
           <w:rtl w:val="0"/>
         </w:rPr>
-        <w:t xml:space="preserve">&lt;id&gt;</w:t>
-      </w:r>
-      <w:r>
-        <w:rPr>
-          <w:color w:val="000000"/>
-          <w:rtl w:val="0"/>
-        </w:rPr>
-        <w:t xml:space="preserve">p132r_1</w:t>
-      </w:r>
-      <w:r>
-        <w:rPr>
-          <w:rFonts w:ascii="Courier New" w:cs="Courier New" w:eastAsia="Courier New" w:hAnsi="Courier New"/>
-          <w:color w:val="7f6000"/>
-          <w:sz w:val="18"/>
-          <w:szCs w:val="18"/>
-          <w:rtl w:val="0"/>
-        </w:rPr>
-        <w:t xml:space="preserve">&lt;/id&gt;</w:t>
+        <w:t xml:space="preserve">&lt;id&gt;p132r_1&lt;/id&gt;</w:t>
       </w:r>
       <w:r>
         <w:rPr>
@@ -952,24 +919,7 @@
           <w:szCs w:val="18"/>
           <w:rtl w:val="0"/>
         </w:rPr>
-        <w:t xml:space="preserve">&lt;id&gt;</w:t>
-      </w:r>
-      <w:r>
-        <w:rPr>
-          <w:color w:val="000000"/>
-          <w:rtl w:val="0"/>
-        </w:rPr>
-        <w:t xml:space="preserve">p132r_2</w:t>
-      </w:r>
-      <w:r>
-        <w:rPr>
-          <w:rFonts w:ascii="Courier New" w:cs="Courier New" w:eastAsia="Courier New" w:hAnsi="Courier New"/>
-          <w:color w:val="7f6000"/>
-          <w:sz w:val="18"/>
-          <w:szCs w:val="18"/>
-          <w:rtl w:val="0"/>
-        </w:rPr>
-        <w:t xml:space="preserve">&lt;/id&gt;</w:t>
+        <w:t xml:space="preserve">&lt;id&gt;p132r_2&lt;/id&gt;</w:t>
       </w:r>
       <w:r>
         <w:rPr>

--- a/TEMP/input/p132r_FP_+MHS_+/tl_p132r.docx
+++ b/TEMP/input/p132r_FP_+MHS_+/tl_p132r.docx
@@ -1831,7 +1831,7 @@
     </w:p>
     <w:sectPr>
       <w:pgSz w:h="15840" w:w="12240"/>
-      <w:pgMar w:bottom="1440" w:top="1440" w:left="1440" w:right="1440" w:header="0"/>
+      <w:pgMar w:bottom="1440" w:top="1440" w:left="1440" w:right="1440" w:header="0" w:footer="720"/>
       <w:pgNumType w:start="1"/>
     </w:sectPr>
   </w:body>

--- a/TEMP/input/p132r_FP_+MHS_+/tl_p132r.docx
+++ b/TEMP/input/p132r_FP_+MHS_+/tl_p132r.docx
@@ -257,7 +257,39 @@
         <w:rPr>
           <w:rtl w:val="0"/>
         </w:rPr>
-        <w:t xml:space="preserve">to not open your mold too hott, for this sours it, makes it porous</w:t>
+        <w:t xml:space="preserve">to not open your </w:t>
+      </w:r>
+      <w:r>
+        <w:rPr>
+          <w:rFonts w:ascii="Courier New" w:cs="Courier New" w:eastAsia="Courier New" w:hAnsi="Courier New"/>
+          <w:color w:val="0000ff"/>
+          <w:sz w:val="18"/>
+          <w:szCs w:val="18"/>
+          <w:rtl w:val="0"/>
+        </w:rPr>
+        <w:t xml:space="preserve">&lt;m&gt;</w:t>
+      </w:r>
+      <w:r>
+        <w:rPr>
+          <w:rtl w:val="0"/>
+        </w:rPr>
+        <w:t xml:space="preserve">mold</w:t>
+      </w:r>
+      <w:r>
+        <w:rPr>
+          <w:rFonts w:ascii="Courier New" w:cs="Courier New" w:eastAsia="Courier New" w:hAnsi="Courier New"/>
+          <w:color w:val="0000ff"/>
+          <w:sz w:val="18"/>
+          <w:szCs w:val="18"/>
+          <w:rtl w:val="0"/>
+        </w:rPr>
+        <w:t xml:space="preserve">&lt;/m&gt;</w:t>
+      </w:r>
+      <w:r>
+        <w:rPr>
+          <w:rtl w:val="0"/>
+        </w:rPr>
+        <w:t xml:space="preserve"> too hot, for this sours it, makes it porous</w:t>
       </w:r>
       <w:r>
         <w:rPr>
@@ -287,7 +319,39 @@
         <w:rPr>
           <w:rtl w:val="0"/>
         </w:rPr>
-        <w:t xml:space="preserve">contracts the tin &amp;</w:t>
+        <w:t xml:space="preserve">contracts the </w:t>
+      </w:r>
+      <w:r>
+        <w:rPr>
+          <w:rFonts w:ascii="Courier New" w:cs="Courier New" w:eastAsia="Courier New" w:hAnsi="Courier New"/>
+          <w:color w:val="0000ff"/>
+          <w:sz w:val="18"/>
+          <w:szCs w:val="18"/>
+          <w:rtl w:val="0"/>
+        </w:rPr>
+        <w:t xml:space="preserve">&lt;m&gt;</w:t>
+      </w:r>
+      <w:r>
+        <w:rPr>
+          <w:rtl w:val="0"/>
+        </w:rPr>
+        <w:t xml:space="preserve">tin</w:t>
+      </w:r>
+      <w:r>
+        <w:rPr>
+          <w:rFonts w:ascii="Courier New" w:cs="Courier New" w:eastAsia="Courier New" w:hAnsi="Courier New"/>
+          <w:color w:val="0000ff"/>
+          <w:sz w:val="18"/>
+          <w:szCs w:val="18"/>
+          <w:rtl w:val="0"/>
+        </w:rPr>
+        <w:t xml:space="preserve">&lt;/m&gt;</w:t>
+      </w:r>
+      <w:r>
+        <w:rPr>
+          <w:rtl w:val="0"/>
+        </w:rPr>
+        <w:t xml:space="preserve"> &amp;</w:t>
       </w:r>
       <w:r>
         <w:rPr>
@@ -303,7 +367,71 @@
         <w:rPr>
           <w:rtl w:val="0"/>
         </w:rPr>
-        <w:t xml:space="preserve"> makes the molded thing break. Also, do not quench your hot mold in water, for this makes the </w:t>
+        <w:t xml:space="preserve"> makes the molded thing break. Also, do not quench your hot </w:t>
+      </w:r>
+      <w:r>
+        <w:rPr>
+          <w:rFonts w:ascii="Courier New" w:cs="Courier New" w:eastAsia="Courier New" w:hAnsi="Courier New"/>
+          <w:color w:val="0000ff"/>
+          <w:sz w:val="18"/>
+          <w:szCs w:val="18"/>
+          <w:rtl w:val="0"/>
+        </w:rPr>
+        <w:t xml:space="preserve">&lt;tl&gt;</w:t>
+      </w:r>
+      <w:r>
+        <w:rPr>
+          <w:rtl w:val="0"/>
+        </w:rPr>
+        <w:t xml:space="preserve">mold</w:t>
+      </w:r>
+      <w:r>
+        <w:rPr>
+          <w:rFonts w:ascii="Courier New" w:cs="Courier New" w:eastAsia="Courier New" w:hAnsi="Courier New"/>
+          <w:color w:val="0000ff"/>
+          <w:sz w:val="18"/>
+          <w:szCs w:val="18"/>
+          <w:rtl w:val="0"/>
+        </w:rPr>
+        <w:t xml:space="preserve">&lt;/tl&gt;</w:t>
+      </w:r>
+      <w:r>
+        <w:rPr>
+          <w:rtl w:val="0"/>
+        </w:rPr>
+        <w:t xml:space="preserve"> in </w:t>
+      </w:r>
+      <w:r>
+        <w:rPr>
+          <w:rFonts w:ascii="Courier New" w:cs="Courier New" w:eastAsia="Courier New" w:hAnsi="Courier New"/>
+          <w:color w:val="0000ff"/>
+          <w:sz w:val="18"/>
+          <w:szCs w:val="18"/>
+          <w:rtl w:val="0"/>
+        </w:rPr>
+        <w:t xml:space="preserve">&lt;m&gt;</w:t>
+      </w:r>
+      <w:r>
+        <w:rPr>
+          <w:rtl w:val="0"/>
+        </w:rPr>
+        <w:t xml:space="preserve">water</w:t>
+      </w:r>
+      <w:r>
+        <w:rPr>
+          <w:rFonts w:ascii="Courier New" w:cs="Courier New" w:eastAsia="Courier New" w:hAnsi="Courier New"/>
+          <w:color w:val="0000ff"/>
+          <w:sz w:val="18"/>
+          <w:szCs w:val="18"/>
+          <w:rtl w:val="0"/>
+        </w:rPr>
+        <w:t xml:space="preserve">&lt;/m&gt;</w:t>
+      </w:r>
+      <w:r>
+        <w:rPr>
+          <w:rtl w:val="0"/>
+        </w:rPr>
+        <w:t xml:space="preserve">, for this makes the </w:t>
       </w:r>
       <w:r>
         <w:rPr>
@@ -317,6 +445,16 @@
       </w:r>
       <w:r>
         <w:rPr>
+          <w:rFonts w:ascii="Courier New" w:cs="Courier New" w:eastAsia="Courier New" w:hAnsi="Courier New"/>
+          <w:color w:val="0000ff"/>
+          <w:sz w:val="18"/>
+          <w:szCs w:val="18"/>
+          <w:rtl w:val="0"/>
+        </w:rPr>
+        <w:t xml:space="preserve">&lt;fr&gt;</w:t>
+      </w:r>
+      <w:r>
+        <w:rPr>
           <w:rtl w:val="0"/>
         </w:rPr>
         <w:t xml:space="preserve">le met</w:t>
@@ -324,6 +462,16 @@
       <w:r>
         <w:rPr>
           <w:rFonts w:ascii="Courier New" w:cs="Courier New" w:eastAsia="Courier New" w:hAnsi="Courier New"/>
+          <w:color w:val="0000ff"/>
+          <w:sz w:val="18"/>
+          <w:szCs w:val="18"/>
+          <w:rtl w:val="0"/>
+        </w:rPr>
+        <w:t xml:space="preserve">&lt;/fr&gt;</w:t>
+      </w:r>
+      <w:r>
+        <w:rPr>
+          <w:rFonts w:ascii="Courier New" w:cs="Courier New" w:eastAsia="Courier New" w:hAnsi="Courier New"/>
           <w:color w:val="a91111"/>
           <w:sz w:val="18"/>
           <w:szCs w:val="18"/>
@@ -335,7 +483,71 @@
         <w:rPr>
           <w:rtl w:val="0"/>
         </w:rPr>
-        <w:t xml:space="preserve"> tin or lead contract.</w:t>
+        <w:t xml:space="preserve"> </w:t>
+      </w:r>
+      <w:r>
+        <w:rPr>
+          <w:rFonts w:ascii="Courier New" w:cs="Courier New" w:eastAsia="Courier New" w:hAnsi="Courier New"/>
+          <w:color w:val="0000ff"/>
+          <w:sz w:val="18"/>
+          <w:szCs w:val="18"/>
+          <w:rtl w:val="0"/>
+        </w:rPr>
+        <w:t xml:space="preserve">&lt;m&gt;</w:t>
+      </w:r>
+      <w:r>
+        <w:rPr>
+          <w:rtl w:val="0"/>
+        </w:rPr>
+        <w:t xml:space="preserve">tin</w:t>
+      </w:r>
+      <w:r>
+        <w:rPr>
+          <w:rFonts w:ascii="Courier New" w:cs="Courier New" w:eastAsia="Courier New" w:hAnsi="Courier New"/>
+          <w:color w:val="0000ff"/>
+          <w:sz w:val="18"/>
+          <w:szCs w:val="18"/>
+          <w:rtl w:val="0"/>
+        </w:rPr>
+        <w:t xml:space="preserve">&lt;/m&gt;</w:t>
+      </w:r>
+      <w:r>
+        <w:rPr>
+          <w:rtl w:val="0"/>
+        </w:rPr>
+        <w:t xml:space="preserve"> or </w:t>
+      </w:r>
+      <w:r>
+        <w:rPr>
+          <w:rFonts w:ascii="Courier New" w:cs="Courier New" w:eastAsia="Courier New" w:hAnsi="Courier New"/>
+          <w:color w:val="0000ff"/>
+          <w:sz w:val="18"/>
+          <w:szCs w:val="18"/>
+          <w:rtl w:val="0"/>
+        </w:rPr>
+        <w:t xml:space="preserve">&lt;m&gt;</w:t>
+      </w:r>
+      <w:r>
+        <w:rPr>
+          <w:rtl w:val="0"/>
+        </w:rPr>
+        <w:t xml:space="preserve">lead</w:t>
+      </w:r>
+      <w:r>
+        <w:rPr>
+          <w:rFonts w:ascii="Courier New" w:cs="Courier New" w:eastAsia="Courier New" w:hAnsi="Courier New"/>
+          <w:color w:val="0000ff"/>
+          <w:sz w:val="18"/>
+          <w:szCs w:val="18"/>
+          <w:rtl w:val="0"/>
+        </w:rPr>
+        <w:t xml:space="preserve">&lt;/m&gt;</w:t>
+      </w:r>
+      <w:r>
+        <w:rPr>
+          <w:rtl w:val="0"/>
+        </w:rPr>
+        <w:t xml:space="preserve"> contract.</w:t>
       </w:r>
       <w:r>
         <w:rPr>
@@ -459,10 +671,37 @@
       </w:r>
       <w:r>
         <w:rPr>
-          <w:color w:val="000000"/>
-          <w:rtl w:val="0"/>
-        </w:rPr>
-        <w:t xml:space="preserve">Mold made </w:t>
+          <w:rFonts w:ascii="Courier New" w:cs="Courier New" w:eastAsia="Courier New" w:hAnsi="Courier New"/>
+          <w:color w:val="0000ff"/>
+          <w:sz w:val="18"/>
+          <w:szCs w:val="18"/>
+          <w:rtl w:val="0"/>
+        </w:rPr>
+        <w:t xml:space="preserve">&lt;tl&gt;</w:t>
+      </w:r>
+      <w:r>
+        <w:rPr>
+          <w:color w:val="000000"/>
+          <w:rtl w:val="0"/>
+        </w:rPr>
+        <w:t xml:space="preserve">Mold</w:t>
+      </w:r>
+      <w:r>
+        <w:rPr>
+          <w:rFonts w:ascii="Courier New" w:cs="Courier New" w:eastAsia="Courier New" w:hAnsi="Courier New"/>
+          <w:color w:val="0000ff"/>
+          <w:sz w:val="18"/>
+          <w:szCs w:val="18"/>
+          <w:rtl w:val="0"/>
+        </w:rPr>
+        <w:t xml:space="preserve">&lt;/tl&gt;</w:t>
+      </w:r>
+      <w:r>
+        <w:rPr>
+          <w:color w:val="000000"/>
+          <w:rtl w:val="0"/>
+        </w:rPr>
+        <w:t xml:space="preserve"> made </w:t>
       </w:r>
       <w:r>
         <w:rPr>
@@ -550,7 +789,103 @@
         <w:rPr>
           <w:rtl w:val="0"/>
         </w:rPr>
-        <w:t xml:space="preserve"> reheated to be cleaned, next, one puts the clamps on again, one lutes the mold &amp;</w:t>
+        <w:t xml:space="preserve"> reheated to be cleaned, next, one puts the </w:t>
+      </w:r>
+      <w:r>
+        <w:rPr>
+          <w:rFonts w:ascii="Courier New" w:cs="Courier New" w:eastAsia="Courier New" w:hAnsi="Courier New"/>
+          <w:color w:val="0000ff"/>
+          <w:sz w:val="18"/>
+          <w:szCs w:val="18"/>
+          <w:rtl w:val="0"/>
+        </w:rPr>
+        <w:t xml:space="preserve">&lt;tl&gt;</w:t>
+      </w:r>
+      <w:r>
+        <w:rPr>
+          <w:rtl w:val="0"/>
+        </w:rPr>
+        <w:t xml:space="preserve">clamps</w:t>
+      </w:r>
+      <w:r>
+        <w:rPr>
+          <w:rFonts w:ascii="Courier New" w:cs="Courier New" w:eastAsia="Courier New" w:hAnsi="Courier New"/>
+          <w:color w:val="0000ff"/>
+          <w:sz w:val="18"/>
+          <w:szCs w:val="18"/>
+          <w:rtl w:val="0"/>
+        </w:rPr>
+        <w:t xml:space="preserve">&lt;/tl&gt;</w:t>
+      </w:r>
+      <w:r>
+        <w:rPr>
+          <w:rtl w:val="0"/>
+        </w:rPr>
+        <w:t xml:space="preserve"> on again, one </w:t>
+      </w:r>
+      <w:r>
+        <w:rPr>
+          <w:rFonts w:ascii="Courier New" w:cs="Courier New" w:eastAsia="Courier New" w:hAnsi="Courier New"/>
+          <w:color w:val="0000ff"/>
+          <w:sz w:val="18"/>
+          <w:szCs w:val="18"/>
+          <w:rtl w:val="0"/>
+        </w:rPr>
+        <w:t xml:space="preserve">&lt;m&gt;</w:t>
+      </w:r>
+      <w:r>
+        <w:rPr>
+          <w:rtl w:val="0"/>
+        </w:rPr>
+        <w:t xml:space="preserve">lutes</w:t>
+      </w:r>
+      <w:r>
+        <w:rPr>
+          <w:rFonts w:ascii="Courier New" w:cs="Courier New" w:eastAsia="Courier New" w:hAnsi="Courier New"/>
+          <w:color w:val="0000ff"/>
+          <w:sz w:val="18"/>
+          <w:szCs w:val="18"/>
+          <w:rtl w:val="0"/>
+        </w:rPr>
+        <w:t xml:space="preserve">&lt;/m&gt;</w:t>
+      </w:r>
+      <w:r>
+        <w:rPr>
+          <w:rtl w:val="0"/>
+        </w:rPr>
+        <w:t xml:space="preserve"> the </w:t>
+      </w:r>
+      <w:r>
+        <w:rPr>
+          <w:rFonts w:ascii="Courier New" w:cs="Courier New" w:eastAsia="Courier New" w:hAnsi="Courier New"/>
+          <w:color w:val="0000ff"/>
+          <w:sz w:val="18"/>
+          <w:szCs w:val="18"/>
+          <w:rtl w:val="0"/>
+        </w:rPr>
+        <w:t xml:space="preserve">&lt;tl&gt;</w:t>
+      </w:r>
+      <w:r>
+        <w:rPr>
+          <w:rtl w:val="0"/>
+        </w:rPr>
+        <w:t xml:space="preserve">mold</w:t>
+      </w:r>
+      <w:r>
+        <w:rPr>
+          <w:rFonts w:ascii="Courier New" w:cs="Courier New" w:eastAsia="Courier New" w:hAnsi="Courier New"/>
+          <w:color w:val="0000ff"/>
+          <w:sz w:val="18"/>
+          <w:szCs w:val="18"/>
+          <w:rtl w:val="0"/>
+        </w:rPr>
+        <w:t xml:space="preserve">&lt;/tl&gt;</w:t>
+      </w:r>
+      <w:r>
+        <w:rPr>
+          <w:rtl w:val="0"/>
+        </w:rPr>
+        <w:t xml:space="preserve"> &amp;</w:t>
       </w:r>
       <w:r>
         <w:rPr>
@@ -579,7 +914,97 @@
         <w:rPr>
           <w:rtl w:val="0"/>
         </w:rPr>
-        <w:t xml:space="preserve">, then one slowly dries the earth. And then, as it no longer smokes, one leaves the mold to cool until you hold it without harm. Next, put in the presses</w:t>
+        <w:t xml:space="preserve">, then one slowly dries the </w:t>
+      </w:r>
+      <w:r>
+        <w:rPr>
+          <w:rFonts w:ascii="Courier New" w:cs="Courier New" w:eastAsia="Courier New" w:hAnsi="Courier New"/>
+          <w:color w:val="0000ff"/>
+          <w:sz w:val="18"/>
+          <w:szCs w:val="18"/>
+          <w:rtl w:val="0"/>
+        </w:rPr>
+        <w:t xml:space="preserve">&lt;m&gt;</w:t>
+      </w:r>
+      <w:r>
+        <w:rPr>
+          <w:rtl w:val="0"/>
+        </w:rPr>
+        <w:t xml:space="preserve">earth</w:t>
+      </w:r>
+      <w:r>
+        <w:rPr>
+          <w:rFonts w:ascii="Courier New" w:cs="Courier New" w:eastAsia="Courier New" w:hAnsi="Courier New"/>
+          <w:color w:val="0000ff"/>
+          <w:sz w:val="18"/>
+          <w:szCs w:val="18"/>
+          <w:rtl w:val="0"/>
+        </w:rPr>
+        <w:t xml:space="preserve">&lt;/m&gt;</w:t>
+      </w:r>
+      <w:r>
+        <w:rPr>
+          <w:rtl w:val="0"/>
+        </w:rPr>
+        <w:t xml:space="preserve">. And then, as it no longer smokes, one leaves the </w:t>
+      </w:r>
+      <w:r>
+        <w:rPr>
+          <w:rFonts w:ascii="Courier New" w:cs="Courier New" w:eastAsia="Courier New" w:hAnsi="Courier New"/>
+          <w:color w:val="0000ff"/>
+          <w:sz w:val="18"/>
+          <w:szCs w:val="18"/>
+          <w:rtl w:val="0"/>
+        </w:rPr>
+        <w:t xml:space="preserve">&lt;tl&gt;</w:t>
+      </w:r>
+      <w:r>
+        <w:rPr>
+          <w:rtl w:val="0"/>
+        </w:rPr>
+        <w:t xml:space="preserve">mold</w:t>
+      </w:r>
+      <w:r>
+        <w:rPr>
+          <w:rFonts w:ascii="Courier New" w:cs="Courier New" w:eastAsia="Courier New" w:hAnsi="Courier New"/>
+          <w:color w:val="0000ff"/>
+          <w:sz w:val="18"/>
+          <w:szCs w:val="18"/>
+          <w:rtl w:val="0"/>
+        </w:rPr>
+        <w:t xml:space="preserve">&lt;/tl&gt;</w:t>
+      </w:r>
+      <w:r>
+        <w:rPr>
+          <w:rtl w:val="0"/>
+        </w:rPr>
+        <w:t xml:space="preserve"> to cool until you hold it without harm. Next, put in the </w:t>
+      </w:r>
+      <w:r>
+        <w:rPr>
+          <w:rFonts w:ascii="Courier New" w:cs="Courier New" w:eastAsia="Courier New" w:hAnsi="Courier New"/>
+          <w:color w:val="0000ff"/>
+          <w:sz w:val="18"/>
+          <w:szCs w:val="18"/>
+          <w:rtl w:val="0"/>
+        </w:rPr>
+        <w:t xml:space="preserve">&lt;tl&gt;</w:t>
+      </w:r>
+      <w:r>
+        <w:rPr>
+          <w:rtl w:val="0"/>
+        </w:rPr>
+        <w:t xml:space="preserve">presses</w:t>
+      </w:r>
+      <w:r>
+        <w:rPr>
+          <w:rFonts w:ascii="Courier New" w:cs="Courier New" w:eastAsia="Courier New" w:hAnsi="Courier New"/>
+          <w:color w:val="0000ff"/>
+          <w:sz w:val="18"/>
+          <w:szCs w:val="18"/>
+          <w:rtl w:val="0"/>
+        </w:rPr>
+        <w:t xml:space="preserve">&lt;/tl&gt;</w:t>
       </w:r>
       <w:r>
         <w:rPr>
@@ -596,7 +1021,7 @@
           <w:szCs w:val="18"/>
           <w:rtl w:val="0"/>
         </w:rPr>
-        <w:t xml:space="preserve">&lt;fr&gt;</w:t>
+        <w:t xml:space="preserve">&lt;tl&gt;&lt;fr&gt;</w:t>
       </w:r>
       <w:r>
         <w:rPr>
@@ -613,7 +1038,7 @@
           <w:szCs w:val="18"/>
           <w:rtl w:val="0"/>
         </w:rPr>
-        <w:t xml:space="preserve">&lt;/fr&gt;</w:t>
+        <w:t xml:space="preserve">&lt;/fr&gt;&lt;/tl&gt;</w:t>
       </w:r>
       <w:r>
         <w:rPr>
@@ -635,7 +1060,135 @@
         <w:rPr>
           <w:rtl w:val="0"/>
         </w:rPr>
-        <w:t xml:space="preserve"> cast in tin. For if you were to cast in silver or gold, it would be necessary that your mold be reheated twice &amp;</w:t>
+        <w:t xml:space="preserve"> cast in </w:t>
+      </w:r>
+      <w:r>
+        <w:rPr>
+          <w:rFonts w:ascii="Courier New" w:cs="Courier New" w:eastAsia="Courier New" w:hAnsi="Courier New"/>
+          <w:color w:val="0000ff"/>
+          <w:sz w:val="18"/>
+          <w:szCs w:val="18"/>
+          <w:rtl w:val="0"/>
+        </w:rPr>
+        <w:t xml:space="preserve">&lt;m&gt;</w:t>
+      </w:r>
+      <w:r>
+        <w:rPr>
+          <w:rtl w:val="0"/>
+        </w:rPr>
+        <w:t xml:space="preserve">tin</w:t>
+      </w:r>
+      <w:r>
+        <w:rPr>
+          <w:rFonts w:ascii="Courier New" w:cs="Courier New" w:eastAsia="Courier New" w:hAnsi="Courier New"/>
+          <w:color w:val="0000ff"/>
+          <w:sz w:val="18"/>
+          <w:szCs w:val="18"/>
+          <w:rtl w:val="0"/>
+        </w:rPr>
+        <w:t xml:space="preserve">&lt;/m&gt;</w:t>
+      </w:r>
+      <w:r>
+        <w:rPr>
+          <w:rtl w:val="0"/>
+        </w:rPr>
+        <w:t xml:space="preserve">. For if you were to cast in </w:t>
+      </w:r>
+      <w:r>
+        <w:rPr>
+          <w:rFonts w:ascii="Courier New" w:cs="Courier New" w:eastAsia="Courier New" w:hAnsi="Courier New"/>
+          <w:color w:val="0000ff"/>
+          <w:sz w:val="18"/>
+          <w:szCs w:val="18"/>
+          <w:rtl w:val="0"/>
+        </w:rPr>
+        <w:t xml:space="preserve">&lt;m&gt;</w:t>
+      </w:r>
+      <w:r>
+        <w:rPr>
+          <w:rtl w:val="0"/>
+        </w:rPr>
+        <w:t xml:space="preserve">silver</w:t>
+      </w:r>
+      <w:r>
+        <w:rPr>
+          <w:rFonts w:ascii="Courier New" w:cs="Courier New" w:eastAsia="Courier New" w:hAnsi="Courier New"/>
+          <w:color w:val="0000ff"/>
+          <w:sz w:val="18"/>
+          <w:szCs w:val="18"/>
+          <w:rtl w:val="0"/>
+        </w:rPr>
+        <w:t xml:space="preserve">&lt;/m&gt;</w:t>
+      </w:r>
+      <w:r>
+        <w:rPr>
+          <w:rtl w:val="0"/>
+        </w:rPr>
+        <w:t xml:space="preserve"> or </w:t>
+      </w:r>
+      <w:r>
+        <w:rPr>
+          <w:rFonts w:ascii="Courier New" w:cs="Courier New" w:eastAsia="Courier New" w:hAnsi="Courier New"/>
+          <w:color w:val="0000ff"/>
+          <w:sz w:val="18"/>
+          <w:szCs w:val="18"/>
+          <w:rtl w:val="0"/>
+        </w:rPr>
+        <w:t xml:space="preserve">&lt;m&gt;</w:t>
+      </w:r>
+      <w:r>
+        <w:rPr>
+          <w:rtl w:val="0"/>
+        </w:rPr>
+        <w:t xml:space="preserve">gold</w:t>
+      </w:r>
+      <w:r>
+        <w:rPr>
+          <w:rFonts w:ascii="Courier New" w:cs="Courier New" w:eastAsia="Courier New" w:hAnsi="Courier New"/>
+          <w:color w:val="0000ff"/>
+          <w:sz w:val="18"/>
+          <w:szCs w:val="18"/>
+          <w:rtl w:val="0"/>
+        </w:rPr>
+        <w:t xml:space="preserve">&lt;/m&gt;</w:t>
+      </w:r>
+      <w:r>
+        <w:rPr>
+          <w:rtl w:val="0"/>
+        </w:rPr>
+        <w:t xml:space="preserve">, it would be necessary that your </w:t>
+      </w:r>
+      <w:r>
+        <w:rPr>
+          <w:rFonts w:ascii="Courier New" w:cs="Courier New" w:eastAsia="Courier New" w:hAnsi="Courier New"/>
+          <w:color w:val="0000ff"/>
+          <w:sz w:val="18"/>
+          <w:szCs w:val="18"/>
+          <w:rtl w:val="0"/>
+        </w:rPr>
+        <w:t xml:space="preserve">&lt;tl&gt;</w:t>
+      </w:r>
+      <w:r>
+        <w:rPr>
+          <w:rtl w:val="0"/>
+        </w:rPr>
+        <w:t xml:space="preserve">mold</w:t>
+      </w:r>
+      <w:r>
+        <w:rPr>
+          <w:rFonts w:ascii="Courier New" w:cs="Courier New" w:eastAsia="Courier New" w:hAnsi="Courier New"/>
+          <w:color w:val="0000ff"/>
+          <w:sz w:val="18"/>
+          <w:szCs w:val="18"/>
+          <w:rtl w:val="0"/>
+        </w:rPr>
+        <w:t xml:space="preserve">&lt;/tl&gt;</w:t>
+      </w:r>
+      <w:r>
+        <w:rPr>
+          <w:rtl w:val="0"/>
+        </w:rPr>
+        <w:t xml:space="preserve"> be reheated twice &amp;</w:t>
       </w:r>
       <w:r>
         <w:rPr>
@@ -743,7 +1296,7 @@
         <w:rPr>
           <w:rtl w:val="0"/>
         </w:rPr>
-        <w:t xml:space="preserve">left-top</w:t>
+        <w:t xml:space="preserve">left-middle</w:t>
       </w:r>
       <w:r>
         <w:rPr>
@@ -761,7 +1314,41 @@
           <w:rtl w:val="0"/>
         </w:rPr>
         <w:br w:type="textWrapping"/>
-        <w:t xml:space="preserve">If your mold </w:t>
+        <w:t xml:space="preserve">If your </w:t>
+      </w:r>
+      <w:r>
+        <w:rPr>
+          <w:rFonts w:ascii="Courier New" w:cs="Courier New" w:eastAsia="Courier New" w:hAnsi="Courier New"/>
+          <w:color w:val="0000ff"/>
+          <w:sz w:val="18"/>
+          <w:szCs w:val="18"/>
+          <w:rtl w:val="0"/>
+        </w:rPr>
+        <w:t xml:space="preserve">&lt;tl&gt;</w:t>
+      </w:r>
+      <w:r>
+        <w:rPr>
+          <w:color w:val="000000"/>
+          <w:rtl w:val="0"/>
+        </w:rPr>
+        <w:t xml:space="preserve">mold</w:t>
+      </w:r>
+      <w:r>
+        <w:rPr>
+          <w:rFonts w:ascii="Courier New" w:cs="Courier New" w:eastAsia="Courier New" w:hAnsi="Courier New"/>
+          <w:color w:val="0000ff"/>
+          <w:sz w:val="18"/>
+          <w:szCs w:val="18"/>
+          <w:rtl w:val="0"/>
+        </w:rPr>
+        <w:t xml:space="preserve">&lt;/tl&gt;</w:t>
+      </w:r>
+      <w:r>
+        <w:rPr>
+          <w:color w:val="000000"/>
+          <w:rtl w:val="0"/>
+        </w:rPr>
+        <w:t xml:space="preserve"> </w:t>
       </w:r>
       <w:r>
         <w:rPr>
@@ -775,6 +1362,16 @@
       </w:r>
       <w:r>
         <w:rPr>
+          <w:rFonts w:ascii="Courier New" w:cs="Courier New" w:eastAsia="Courier New" w:hAnsi="Courier New"/>
+          <w:color w:val="0000ff"/>
+          <w:sz w:val="18"/>
+          <w:szCs w:val="18"/>
+          <w:rtl w:val="0"/>
+        </w:rPr>
+        <w:t xml:space="preserve">&lt;fr&gt;</w:t>
+      </w:r>
+      <w:r>
+        <w:rPr>
           <w:rtl w:val="0"/>
         </w:rPr>
         <w:t xml:space="preserve">f</w:t>
@@ -782,6 +1379,16 @@
       <w:r>
         <w:rPr>
           <w:rFonts w:ascii="Courier New" w:cs="Courier New" w:eastAsia="Courier New" w:hAnsi="Courier New"/>
+          <w:color w:val="0000ff"/>
+          <w:sz w:val="18"/>
+          <w:szCs w:val="18"/>
+          <w:rtl w:val="0"/>
+        </w:rPr>
+        <w:t xml:space="preserve">&lt;/fr&gt;</w:t>
+      </w:r>
+      <w:r>
+        <w:rPr>
+          <w:rFonts w:ascii="Courier New" w:cs="Courier New" w:eastAsia="Courier New" w:hAnsi="Courier New"/>
           <w:color w:val="a91111"/>
           <w:sz w:val="18"/>
           <w:szCs w:val="18"/>
@@ -793,7 +1400,71 @@
         <w:rPr>
           <w:rtl w:val="0"/>
         </w:rPr>
-        <w:t xml:space="preserve">, through the fault of the plaster, retracts in the fire, one needs to open it, after the first reheating, to tighten it again &amp;</w:t>
+        <w:t xml:space="preserve">, through the fault of the </w:t>
+      </w:r>
+      <w:r>
+        <w:rPr>
+          <w:rFonts w:ascii="Courier New" w:cs="Courier New" w:eastAsia="Courier New" w:hAnsi="Courier New"/>
+          <w:color w:val="0000ff"/>
+          <w:sz w:val="18"/>
+          <w:szCs w:val="18"/>
+          <w:rtl w:val="0"/>
+        </w:rPr>
+        <w:t xml:space="preserve">&lt;m&gt;</w:t>
+      </w:r>
+      <w:r>
+        <w:rPr>
+          <w:rtl w:val="0"/>
+        </w:rPr>
+        <w:t xml:space="preserve">plaster</w:t>
+      </w:r>
+      <w:r>
+        <w:rPr>
+          <w:rFonts w:ascii="Courier New" w:cs="Courier New" w:eastAsia="Courier New" w:hAnsi="Courier New"/>
+          <w:color w:val="0000ff"/>
+          <w:sz w:val="18"/>
+          <w:szCs w:val="18"/>
+          <w:rtl w:val="0"/>
+        </w:rPr>
+        <w:t xml:space="preserve">&lt;/m&gt;</w:t>
+      </w:r>
+      <w:r>
+        <w:rPr>
+          <w:rtl w:val="0"/>
+        </w:rPr>
+        <w:t xml:space="preserve">, retracts </w:t>
+      </w:r>
+      <w:r>
+        <w:rPr>
+          <w:rFonts w:ascii="Courier New" w:cs="Courier New" w:eastAsia="Courier New" w:hAnsi="Courier New"/>
+          <w:color w:val="7f6000"/>
+          <w:sz w:val="18"/>
+          <w:szCs w:val="18"/>
+          <w:rtl w:val="0"/>
+        </w:rPr>
+        <w:t xml:space="preserve">&lt;add&gt;</w:t>
+      </w:r>
+      <w:r>
+        <w:rPr>
+          <w:rtl w:val="0"/>
+        </w:rPr>
+        <w:t xml:space="preserve">in the fire</w:t>
+      </w:r>
+      <w:r>
+        <w:rPr>
+          <w:rFonts w:ascii="Courier New" w:cs="Courier New" w:eastAsia="Courier New" w:hAnsi="Courier New"/>
+          <w:color w:val="7f6000"/>
+          <w:sz w:val="18"/>
+          <w:szCs w:val="18"/>
+          <w:rtl w:val="0"/>
+        </w:rPr>
+        <w:t xml:space="preserve">&lt;/add&gt;</w:t>
+      </w:r>
+      <w:r>
+        <w:rPr>
+          <w:rtl w:val="0"/>
+        </w:rPr>
+        <w:t xml:space="preserve">, one needs to open it, after the first reheating, to tighten it again &amp;</w:t>
       </w:r>
       <w:r>
         <w:rPr>
@@ -809,7 +1480,71 @@
         <w:rPr>
           <w:rtl w:val="0"/>
         </w:rPr>
-        <w:t xml:space="preserve"> clamp it and lute again and tighten again. </w:t>
+        <w:t xml:space="preserve"> </w:t>
+      </w:r>
+      <w:r>
+        <w:rPr>
+          <w:rFonts w:ascii="Courier New" w:cs="Courier New" w:eastAsia="Courier New" w:hAnsi="Courier New"/>
+          <w:color w:val="0000ff"/>
+          <w:sz w:val="18"/>
+          <w:szCs w:val="18"/>
+          <w:rtl w:val="0"/>
+        </w:rPr>
+        <w:t xml:space="preserve">&lt;tl&gt;</w:t>
+      </w:r>
+      <w:r>
+        <w:rPr>
+          <w:rtl w:val="0"/>
+        </w:rPr>
+        <w:t xml:space="preserve">clamp</w:t>
+      </w:r>
+      <w:r>
+        <w:rPr>
+          <w:rFonts w:ascii="Courier New" w:cs="Courier New" w:eastAsia="Courier New" w:hAnsi="Courier New"/>
+          <w:color w:val="0000ff"/>
+          <w:sz w:val="18"/>
+          <w:szCs w:val="18"/>
+          <w:rtl w:val="0"/>
+        </w:rPr>
+        <w:t xml:space="preserve">&lt;/tl&gt;</w:t>
+      </w:r>
+      <w:r>
+        <w:rPr>
+          <w:rtl w:val="0"/>
+        </w:rPr>
+        <w:t xml:space="preserve"> it and </w:t>
+      </w:r>
+      <w:r>
+        <w:rPr>
+          <w:rFonts w:ascii="Courier New" w:cs="Courier New" w:eastAsia="Courier New" w:hAnsi="Courier New"/>
+          <w:color w:val="0000ff"/>
+          <w:sz w:val="18"/>
+          <w:szCs w:val="18"/>
+          <w:rtl w:val="0"/>
+        </w:rPr>
+        <w:t xml:space="preserve">&lt;m&gt;</w:t>
+      </w:r>
+      <w:r>
+        <w:rPr>
+          <w:rtl w:val="0"/>
+        </w:rPr>
+        <w:t xml:space="preserve">lute</w:t>
+      </w:r>
+      <w:r>
+        <w:rPr>
+          <w:rFonts w:ascii="Courier New" w:cs="Courier New" w:eastAsia="Courier New" w:hAnsi="Courier New"/>
+          <w:color w:val="0000ff"/>
+          <w:sz w:val="18"/>
+          <w:szCs w:val="18"/>
+          <w:rtl w:val="0"/>
+        </w:rPr>
+        <w:t xml:space="preserve">&lt;/m&gt;</w:t>
+      </w:r>
+      <w:r>
+        <w:rPr>
+          <w:rtl w:val="0"/>
+        </w:rPr>
+        <w:t xml:space="preserve"> again and tighten again. </w:t>
       </w:r>
       <w:r>
         <w:rPr>
@@ -949,7 +1684,34 @@
           <w:color w:val="000000"/>
           <w:rtl w:val="0"/>
         </w:rPr>
-        <w:t xml:space="preserve">the molds</w:t>
+        <w:t xml:space="preserve">the </w:t>
+      </w:r>
+      <w:r>
+        <w:rPr>
+          <w:rFonts w:ascii="Courier New" w:cs="Courier New" w:eastAsia="Courier New" w:hAnsi="Courier New"/>
+          <w:color w:val="0000ff"/>
+          <w:sz w:val="18"/>
+          <w:szCs w:val="18"/>
+          <w:rtl w:val="0"/>
+        </w:rPr>
+        <w:t xml:space="preserve">&lt;tl&gt;</w:t>
+      </w:r>
+      <w:r>
+        <w:rPr>
+          <w:color w:val="000000"/>
+          <w:rtl w:val="0"/>
+        </w:rPr>
+        <w:t xml:space="preserve">molds</w:t>
+      </w:r>
+      <w:r>
+        <w:rPr>
+          <w:rFonts w:ascii="Courier New" w:cs="Courier New" w:eastAsia="Courier New" w:hAnsi="Courier New"/>
+          <w:color w:val="0000ff"/>
+          <w:sz w:val="18"/>
+          <w:szCs w:val="18"/>
+          <w:rtl w:val="0"/>
+        </w:rPr>
+        <w:t xml:space="preserve">&lt;/tl&gt;</w:t>
       </w:r>
       <w:r>
         <w:rPr>
@@ -1083,7 +1845,41 @@
           <w:color w:val="000000"/>
           <w:rtl w:val="0"/>
         </w:rPr>
-        <w:t xml:space="preserve"> the forge, &amp;</w:t>
+        <w:t xml:space="preserve"> the </w:t>
+      </w:r>
+      <w:r>
+        <w:rPr>
+          <w:rFonts w:ascii="Courier New" w:cs="Courier New" w:eastAsia="Courier New" w:hAnsi="Courier New"/>
+          <w:color w:val="0000ff"/>
+          <w:sz w:val="18"/>
+          <w:szCs w:val="18"/>
+          <w:rtl w:val="0"/>
+        </w:rPr>
+        <w:t xml:space="preserve">&lt;tl&gt;</w:t>
+      </w:r>
+      <w:r>
+        <w:rPr>
+          <w:color w:val="000000"/>
+          <w:rtl w:val="0"/>
+        </w:rPr>
+        <w:t xml:space="preserve">forge</w:t>
+      </w:r>
+      <w:r>
+        <w:rPr>
+          <w:rFonts w:ascii="Courier New" w:cs="Courier New" w:eastAsia="Courier New" w:hAnsi="Courier New"/>
+          <w:color w:val="0000ff"/>
+          <w:sz w:val="18"/>
+          <w:szCs w:val="18"/>
+          <w:rtl w:val="0"/>
+        </w:rPr>
+        <w:t xml:space="preserve">&lt;/tl&gt;</w:t>
+      </w:r>
+      <w:r>
+        <w:rPr>
+          <w:color w:val="000000"/>
+          <w:rtl w:val="0"/>
+        </w:rPr>
+        <w:t xml:space="preserve">, &amp;</w:t>
       </w:r>
       <w:r>
         <w:rPr>
@@ -1139,13 +1935,111 @@
           <w:color w:val="000000"/>
           <w:rtl w:val="0"/>
         </w:rPr>
-        <w:t xml:space="preserve"> according to the size of your mold, in such a way that it can be furnished with thre</w:t>
-      </w:r>
-      <w:r>
-        <w:rPr>
-          <w:rtl w:val="0"/>
-        </w:rPr>
-        <w:t xml:space="preserve">e or 4 fingers all around, and especially at the bottom of the mold, which is the thickest, </w:t>
+        <w:t xml:space="preserve"> according to the size of your </w:t>
+      </w:r>
+      <w:r>
+        <w:rPr>
+          <w:rFonts w:ascii="Courier New" w:cs="Courier New" w:eastAsia="Courier New" w:hAnsi="Courier New"/>
+          <w:color w:val="0000ff"/>
+          <w:sz w:val="18"/>
+          <w:szCs w:val="18"/>
+          <w:rtl w:val="0"/>
+        </w:rPr>
+        <w:t xml:space="preserve">&lt;tl&gt;</w:t>
+      </w:r>
+      <w:r>
+        <w:rPr>
+          <w:color w:val="000000"/>
+          <w:rtl w:val="0"/>
+        </w:rPr>
+        <w:t xml:space="preserve">mold</w:t>
+      </w:r>
+      <w:r>
+        <w:rPr>
+          <w:rFonts w:ascii="Courier New" w:cs="Courier New" w:eastAsia="Courier New" w:hAnsi="Courier New"/>
+          <w:color w:val="0000ff"/>
+          <w:sz w:val="18"/>
+          <w:szCs w:val="18"/>
+          <w:rtl w:val="0"/>
+        </w:rPr>
+        <w:t xml:space="preserve">&lt;/tl&gt;</w:t>
+      </w:r>
+      <w:r>
+        <w:rPr>
+          <w:color w:val="000000"/>
+          <w:rtl w:val="0"/>
+        </w:rPr>
+        <w:t xml:space="preserve">, in such a way that it can be furnished with thre</w:t>
+      </w:r>
+      <w:r>
+        <w:rPr>
+          <w:rtl w:val="0"/>
+        </w:rPr>
+        <w:t xml:space="preserve">e or 4 </w:t>
+      </w:r>
+      <w:r>
+        <w:rPr>
+          <w:rFonts w:ascii="Courier New" w:cs="Courier New" w:eastAsia="Courier New" w:hAnsi="Courier New"/>
+          <w:color w:val="0000ff"/>
+          <w:sz w:val="18"/>
+          <w:szCs w:val="18"/>
+          <w:rtl w:val="0"/>
+        </w:rPr>
+        <w:t xml:space="preserve">&lt;ms&gt;&lt;bp&gt;</w:t>
+      </w:r>
+      <w:r>
+        <w:rPr>
+          <w:rtl w:val="0"/>
+        </w:rPr>
+        <w:t xml:space="preserve">fingers</w:t>
+      </w:r>
+      <w:r>
+        <w:rPr>
+          <w:rFonts w:ascii="Courier New" w:cs="Courier New" w:eastAsia="Courier New" w:hAnsi="Courier New"/>
+          <w:color w:val="0000ff"/>
+          <w:sz w:val="18"/>
+          <w:szCs w:val="18"/>
+          <w:rtl w:val="0"/>
+        </w:rPr>
+        <w:t xml:space="preserve">&lt;/bp&gt;&lt;/ms&gt;</w:t>
+      </w:r>
+      <w:r>
+        <w:rPr>
+          <w:rtl w:val="0"/>
+        </w:rPr>
+        <w:t xml:space="preserve"> all around, and especially at the bottom of the </w:t>
+      </w:r>
+      <w:r>
+        <w:rPr>
+          <w:rFonts w:ascii="Courier New" w:cs="Courier New" w:eastAsia="Courier New" w:hAnsi="Courier New"/>
+          <w:color w:val="0000ff"/>
+          <w:sz w:val="18"/>
+          <w:szCs w:val="18"/>
+          <w:rtl w:val="0"/>
+        </w:rPr>
+        <w:t xml:space="preserve">&lt;tl&gt;</w:t>
+      </w:r>
+      <w:r>
+        <w:rPr>
+          <w:rtl w:val="0"/>
+        </w:rPr>
+        <w:t xml:space="preserve">mold</w:t>
+      </w:r>
+      <w:r>
+        <w:rPr>
+          <w:rFonts w:ascii="Courier New" w:cs="Courier New" w:eastAsia="Courier New" w:hAnsi="Courier New"/>
+          <w:color w:val="0000ff"/>
+          <w:sz w:val="18"/>
+          <w:szCs w:val="18"/>
+          <w:rtl w:val="0"/>
+        </w:rPr>
+        <w:t xml:space="preserve">&lt;/tl&gt;</w:t>
+      </w:r>
+      <w:r>
+        <w:rPr>
+          <w:rtl w:val="0"/>
+        </w:rPr>
+        <w:t xml:space="preserve">, which is the thickest, </w:t>
       </w:r>
       <w:r>
         <w:rPr>
@@ -1177,7 +2071,71 @@
         <w:rPr>
           <w:rtl w:val="0"/>
         </w:rPr>
-        <w:t xml:space="preserve">. Your charcoals thus arranged, place your molds on top of them, &amp;</w:t>
+        <w:t xml:space="preserve">. Your </w:t>
+      </w:r>
+      <w:r>
+        <w:rPr>
+          <w:rFonts w:ascii="Courier New" w:cs="Courier New" w:eastAsia="Courier New" w:hAnsi="Courier New"/>
+          <w:color w:val="0000ff"/>
+          <w:sz w:val="18"/>
+          <w:szCs w:val="18"/>
+          <w:rtl w:val="0"/>
+        </w:rPr>
+        <w:t xml:space="preserve">&lt;m&gt;</w:t>
+      </w:r>
+      <w:r>
+        <w:rPr>
+          <w:rtl w:val="0"/>
+        </w:rPr>
+        <w:t xml:space="preserve">charcoals</w:t>
+      </w:r>
+      <w:r>
+        <w:rPr>
+          <w:rFonts w:ascii="Courier New" w:cs="Courier New" w:eastAsia="Courier New" w:hAnsi="Courier New"/>
+          <w:color w:val="0000ff"/>
+          <w:sz w:val="18"/>
+          <w:szCs w:val="18"/>
+          <w:rtl w:val="0"/>
+        </w:rPr>
+        <w:t xml:space="preserve">&lt;/m&gt;</w:t>
+      </w:r>
+      <w:r>
+        <w:rPr>
+          <w:rtl w:val="0"/>
+        </w:rPr>
+        <w:t xml:space="preserve"> thus arranged, place your </w:t>
+      </w:r>
+      <w:r>
+        <w:rPr>
+          <w:rFonts w:ascii="Courier New" w:cs="Courier New" w:eastAsia="Courier New" w:hAnsi="Courier New"/>
+          <w:color w:val="0000ff"/>
+          <w:sz w:val="18"/>
+          <w:szCs w:val="18"/>
+          <w:rtl w:val="0"/>
+        </w:rPr>
+        <w:t xml:space="preserve">&lt;tl&gt;</w:t>
+      </w:r>
+      <w:r>
+        <w:rPr>
+          <w:rtl w:val="0"/>
+        </w:rPr>
+        <w:t xml:space="preserve">molds</w:t>
+      </w:r>
+      <w:r>
+        <w:rPr>
+          <w:rFonts w:ascii="Courier New" w:cs="Courier New" w:eastAsia="Courier New" w:hAnsi="Courier New"/>
+          <w:color w:val="0000ff"/>
+          <w:sz w:val="18"/>
+          <w:szCs w:val="18"/>
+          <w:rtl w:val="0"/>
+        </w:rPr>
+        <w:t xml:space="preserve">&lt;/tl&gt;</w:t>
+      </w:r>
+      <w:r>
+        <w:rPr>
+          <w:rtl w:val="0"/>
+        </w:rPr>
+        <w:t xml:space="preserve"> on top of them, &amp;</w:t>
       </w:r>
       <w:r>
         <w:rPr>
@@ -1203,7 +2161,7 @@
           <w:szCs w:val="18"/>
           <w:rtl w:val="0"/>
         </w:rPr>
-        <w:t xml:space="preserve">&lt;fr&gt;</w:t>
+        <w:t xml:space="preserve">&lt;tl&gt;&lt;fr&gt;</w:t>
       </w:r>
       <w:r>
         <w:rPr>
@@ -1219,7 +2177,7 @@
           <w:szCs w:val="18"/>
           <w:rtl w:val="0"/>
         </w:rPr>
-        <w:t xml:space="preserve">&lt;/fr&gt;</w:t>
+        <w:t xml:space="preserve">&lt;/fr&gt;&lt;/tl&gt;</w:t>
       </w:r>
       <w:r>
         <w:rPr>
@@ -1257,7 +2215,135 @@
         <w:rPr>
           <w:rtl w:val="0"/>
         </w:rPr>
-        <w:t xml:space="preserve"> by little warm your oven, always adding some lit charcoal. And as long as the mold is damp, the charcoals will be as if died down</w:t>
+        <w:t xml:space="preserve"> by little warm your </w:t>
+      </w:r>
+      <w:r>
+        <w:rPr>
+          <w:rFonts w:ascii="Courier New" w:cs="Courier New" w:eastAsia="Courier New" w:hAnsi="Courier New"/>
+          <w:color w:val="0000ff"/>
+          <w:sz w:val="18"/>
+          <w:szCs w:val="18"/>
+          <w:rtl w:val="0"/>
+        </w:rPr>
+        <w:t xml:space="preserve">&lt;tl&gt;</w:t>
+      </w:r>
+      <w:r>
+        <w:rPr>
+          <w:rtl w:val="0"/>
+        </w:rPr>
+        <w:t xml:space="preserve">oven</w:t>
+      </w:r>
+      <w:r>
+        <w:rPr>
+          <w:rFonts w:ascii="Courier New" w:cs="Courier New" w:eastAsia="Courier New" w:hAnsi="Courier New"/>
+          <w:color w:val="0000ff"/>
+          <w:sz w:val="18"/>
+          <w:szCs w:val="18"/>
+          <w:rtl w:val="0"/>
+        </w:rPr>
+        <w:t xml:space="preserve">&lt;/tl&gt;</w:t>
+      </w:r>
+      <w:r>
+        <w:rPr>
+          <w:rtl w:val="0"/>
+        </w:rPr>
+        <w:t xml:space="preserve">, always adding some lit </w:t>
+      </w:r>
+      <w:r>
+        <w:rPr>
+          <w:rFonts w:ascii="Courier New" w:cs="Courier New" w:eastAsia="Courier New" w:hAnsi="Courier New"/>
+          <w:color w:val="0000ff"/>
+          <w:sz w:val="18"/>
+          <w:szCs w:val="18"/>
+          <w:rtl w:val="0"/>
+        </w:rPr>
+        <w:t xml:space="preserve">&lt;m&gt;</w:t>
+      </w:r>
+      <w:r>
+        <w:rPr>
+          <w:rtl w:val="0"/>
+        </w:rPr>
+        <w:t xml:space="preserve">charcoal</w:t>
+      </w:r>
+      <w:r>
+        <w:rPr>
+          <w:rFonts w:ascii="Courier New" w:cs="Courier New" w:eastAsia="Courier New" w:hAnsi="Courier New"/>
+          <w:color w:val="0000ff"/>
+          <w:sz w:val="18"/>
+          <w:szCs w:val="18"/>
+          <w:rtl w:val="0"/>
+        </w:rPr>
+        <w:t xml:space="preserve">&lt;/m&gt;</w:t>
+      </w:r>
+      <w:r>
+        <w:rPr>
+          <w:rtl w:val="0"/>
+        </w:rPr>
+        <w:t xml:space="preserve">. And as long as the </w:t>
+      </w:r>
+      <w:r>
+        <w:rPr>
+          <w:rFonts w:ascii="Courier New" w:cs="Courier New" w:eastAsia="Courier New" w:hAnsi="Courier New"/>
+          <w:color w:val="0000ff"/>
+          <w:sz w:val="18"/>
+          <w:szCs w:val="18"/>
+          <w:rtl w:val="0"/>
+        </w:rPr>
+        <w:t xml:space="preserve">&lt;tl&gt;</w:t>
+      </w:r>
+      <w:r>
+        <w:rPr>
+          <w:rtl w:val="0"/>
+        </w:rPr>
+        <w:t xml:space="preserve">mold</w:t>
+      </w:r>
+      <w:r>
+        <w:rPr>
+          <w:rFonts w:ascii="Courier New" w:cs="Courier New" w:eastAsia="Courier New" w:hAnsi="Courier New"/>
+          <w:color w:val="0000ff"/>
+          <w:sz w:val="18"/>
+          <w:szCs w:val="18"/>
+          <w:rtl w:val="0"/>
+        </w:rPr>
+        <w:t xml:space="preserve">&lt;/tl&gt;</w:t>
+      </w:r>
+      <w:r>
+        <w:rPr>
+          <w:rtl w:val="0"/>
+        </w:rPr>
+        <w:t xml:space="preserve"> is damp, the </w:t>
+      </w:r>
+      <w:r>
+        <w:rPr>
+          <w:rFonts w:ascii="Courier New" w:cs="Courier New" w:eastAsia="Courier New" w:hAnsi="Courier New"/>
+          <w:color w:val="0000ff"/>
+          <w:sz w:val="18"/>
+          <w:szCs w:val="18"/>
+          <w:rtl w:val="0"/>
+        </w:rPr>
+        <w:t xml:space="preserve">&lt;m&gt;</w:t>
+      </w:r>
+      <w:r>
+        <w:rPr>
+          <w:rtl w:val="0"/>
+        </w:rPr>
+        <w:t xml:space="preserve">charcoals</w:t>
+      </w:r>
+      <w:r>
+        <w:rPr>
+          <w:rFonts w:ascii="Courier New" w:cs="Courier New" w:eastAsia="Courier New" w:hAnsi="Courier New"/>
+          <w:color w:val="0000ff"/>
+          <w:sz w:val="18"/>
+          <w:szCs w:val="18"/>
+          <w:rtl w:val="0"/>
+        </w:rPr>
+        <w:t xml:space="preserve">&lt;/m&gt;</w:t>
+      </w:r>
+      <w:r>
+        <w:rPr>
+          <w:rtl w:val="0"/>
+        </w:rPr>
+        <w:t xml:space="preserve"> will be as if died down</w:t>
       </w:r>
       <w:r>
         <w:rPr>
@@ -1301,7 +2387,103 @@
         <w:rPr>
           <w:rtl w:val="0"/>
         </w:rPr>
-        <w:t xml:space="preserve"> cover it with lit charcoals. And as it begins to redden, do not blow the charcoals with a little bellows, for this would make it </w:t>
+        <w:t xml:space="preserve"> cover it with lit </w:t>
+      </w:r>
+      <w:r>
+        <w:rPr>
+          <w:rFonts w:ascii="Courier New" w:cs="Courier New" w:eastAsia="Courier New" w:hAnsi="Courier New"/>
+          <w:color w:val="0000ff"/>
+          <w:sz w:val="18"/>
+          <w:szCs w:val="18"/>
+          <w:rtl w:val="0"/>
+        </w:rPr>
+        <w:t xml:space="preserve">&lt;m&gt;</w:t>
+      </w:r>
+      <w:r>
+        <w:rPr>
+          <w:rtl w:val="0"/>
+        </w:rPr>
+        <w:t xml:space="preserve">charcoals</w:t>
+      </w:r>
+      <w:r>
+        <w:rPr>
+          <w:rFonts w:ascii="Courier New" w:cs="Courier New" w:eastAsia="Courier New" w:hAnsi="Courier New"/>
+          <w:color w:val="0000ff"/>
+          <w:sz w:val="18"/>
+          <w:szCs w:val="18"/>
+          <w:rtl w:val="0"/>
+        </w:rPr>
+        <w:t xml:space="preserve">&lt;/m&gt;</w:t>
+      </w:r>
+      <w:r>
+        <w:rPr>
+          <w:rtl w:val="0"/>
+        </w:rPr>
+        <w:t xml:space="preserve">. And as it begins to redden, do not blow the </w:t>
+      </w:r>
+      <w:r>
+        <w:rPr>
+          <w:rFonts w:ascii="Courier New" w:cs="Courier New" w:eastAsia="Courier New" w:hAnsi="Courier New"/>
+          <w:color w:val="0000ff"/>
+          <w:sz w:val="18"/>
+          <w:szCs w:val="18"/>
+          <w:rtl w:val="0"/>
+        </w:rPr>
+        <w:t xml:space="preserve">&lt;m&gt;</w:t>
+      </w:r>
+      <w:r>
+        <w:rPr>
+          <w:rtl w:val="0"/>
+        </w:rPr>
+        <w:t xml:space="preserve">charcoals</w:t>
+      </w:r>
+      <w:r>
+        <w:rPr>
+          <w:rFonts w:ascii="Courier New" w:cs="Courier New" w:eastAsia="Courier New" w:hAnsi="Courier New"/>
+          <w:color w:val="0000ff"/>
+          <w:sz w:val="18"/>
+          <w:szCs w:val="18"/>
+          <w:rtl w:val="0"/>
+        </w:rPr>
+        <w:t xml:space="preserve">&lt;/m&gt;</w:t>
+      </w:r>
+      <w:r>
+        <w:rPr>
+          <w:rtl w:val="0"/>
+        </w:rPr>
+        <w:t xml:space="preserve"> with a </w:t>
+      </w:r>
+      <w:r>
+        <w:rPr>
+          <w:rFonts w:ascii="Courier New" w:cs="Courier New" w:eastAsia="Courier New" w:hAnsi="Courier New"/>
+          <w:color w:val="0000ff"/>
+          <w:sz w:val="18"/>
+          <w:szCs w:val="18"/>
+          <w:rtl w:val="0"/>
+        </w:rPr>
+        <w:t xml:space="preserve">&lt;tl&gt;</w:t>
+      </w:r>
+      <w:r>
+        <w:rPr>
+          <w:rtl w:val="0"/>
+        </w:rPr>
+        <w:t xml:space="preserve">little bellows</w:t>
+      </w:r>
+      <w:r>
+        <w:rPr>
+          <w:rFonts w:ascii="Courier New" w:cs="Courier New" w:eastAsia="Courier New" w:hAnsi="Courier New"/>
+          <w:color w:val="0000ff"/>
+          <w:sz w:val="18"/>
+          <w:szCs w:val="18"/>
+          <w:rtl w:val="0"/>
+        </w:rPr>
+        <w:t xml:space="preserve">&lt;/tl&gt;</w:t>
+      </w:r>
+      <w:r>
+        <w:rPr>
+          <w:rtl w:val="0"/>
+        </w:rPr>
+        <w:t xml:space="preserve">, for this would make it </w:t>
       </w:r>
       <w:r>
         <w:rPr>
@@ -1333,7 +2515,39 @@
         <w:rPr>
           <w:rtl w:val="0"/>
         </w:rPr>
-        <w:t xml:space="preserve"> burst. And similarly, when it is red, keep it well covered with lit charcoals &amp;</w:t>
+        <w:t xml:space="preserve"> burst. And similarly, when it is red, keep it well covered with lit </w:t>
+      </w:r>
+      <w:r>
+        <w:rPr>
+          <w:rFonts w:ascii="Courier New" w:cs="Courier New" w:eastAsia="Courier New" w:hAnsi="Courier New"/>
+          <w:color w:val="0000ff"/>
+          <w:sz w:val="18"/>
+          <w:szCs w:val="18"/>
+          <w:rtl w:val="0"/>
+        </w:rPr>
+        <w:t xml:space="preserve">&lt;m&gt;</w:t>
+      </w:r>
+      <w:r>
+        <w:rPr>
+          <w:rtl w:val="0"/>
+        </w:rPr>
+        <w:t xml:space="preserve">charcoals</w:t>
+      </w:r>
+      <w:r>
+        <w:rPr>
+          <w:rFonts w:ascii="Courier New" w:cs="Courier New" w:eastAsia="Courier New" w:hAnsi="Courier New"/>
+          <w:color w:val="0000ff"/>
+          <w:sz w:val="18"/>
+          <w:szCs w:val="18"/>
+          <w:rtl w:val="0"/>
+        </w:rPr>
+        <w:t xml:space="preserve">&lt;/m&gt;</w:t>
+      </w:r>
+      <w:r>
+        <w:rPr>
+          <w:rtl w:val="0"/>
+        </w:rPr>
+        <w:t xml:space="preserve"> &amp;</w:t>
       </w:r>
       <w:r>
         <w:rPr>
@@ -1349,7 +2563,39 @@
         <w:rPr>
           <w:rtl w:val="0"/>
         </w:rPr>
-        <w:t xml:space="preserve"> do not uncover it, for it would break. Make sure wind from a window does not beat on it. Let cool</w:t>
+        <w:t xml:space="preserve"> do not uncover it, for it would break. Make sure </w:t>
+      </w:r>
+      <w:r>
+        <w:rPr>
+          <w:rFonts w:ascii="Courier New" w:cs="Courier New" w:eastAsia="Courier New" w:hAnsi="Courier New"/>
+          <w:color w:val="0000ff"/>
+          <w:sz w:val="18"/>
+          <w:szCs w:val="18"/>
+          <w:rtl w:val="0"/>
+        </w:rPr>
+        <w:t xml:space="preserve">&lt;env&gt;</w:t>
+      </w:r>
+      <w:r>
+        <w:rPr>
+          <w:rtl w:val="0"/>
+        </w:rPr>
+        <w:t xml:space="preserve">wind from a window</w:t>
+      </w:r>
+      <w:r>
+        <w:rPr>
+          <w:rFonts w:ascii="Courier New" w:cs="Courier New" w:eastAsia="Courier New" w:hAnsi="Courier New"/>
+          <w:color w:val="0000ff"/>
+          <w:sz w:val="18"/>
+          <w:szCs w:val="18"/>
+          <w:rtl w:val="0"/>
+        </w:rPr>
+        <w:t xml:space="preserve">&lt;/env&gt;</w:t>
+      </w:r>
+      <w:r>
+        <w:rPr>
+          <w:rtl w:val="0"/>
+        </w:rPr>
+        <w:t xml:space="preserve"> does not beat on it. Let cool</w:t>
       </w:r>
       <w:r>
         <w:rPr>
@@ -1465,7 +2711,41 @@
           <w:color w:val="000000"/>
           <w:rtl w:val="0"/>
         </w:rPr>
-        <w:t xml:space="preserve"> your molds, </w:t>
+        <w:t xml:space="preserve"> your </w:t>
+      </w:r>
+      <w:r>
+        <w:rPr>
+          <w:rFonts w:ascii="Courier New" w:cs="Courier New" w:eastAsia="Courier New" w:hAnsi="Courier New"/>
+          <w:color w:val="0000ff"/>
+          <w:sz w:val="18"/>
+          <w:szCs w:val="18"/>
+          <w:rtl w:val="0"/>
+        </w:rPr>
+        <w:t xml:space="preserve">&lt;tl&gt;</w:t>
+      </w:r>
+      <w:r>
+        <w:rPr>
+          <w:color w:val="000000"/>
+          <w:rtl w:val="0"/>
+        </w:rPr>
+        <w:t xml:space="preserve">molds</w:t>
+      </w:r>
+      <w:r>
+        <w:rPr>
+          <w:rFonts w:ascii="Courier New" w:cs="Courier New" w:eastAsia="Courier New" w:hAnsi="Courier New"/>
+          <w:color w:val="0000ff"/>
+          <w:sz w:val="18"/>
+          <w:szCs w:val="18"/>
+          <w:rtl w:val="0"/>
+        </w:rPr>
+        <w:t xml:space="preserve">&lt;/tl&gt;</w:t>
+      </w:r>
+      <w:r>
+        <w:rPr>
+          <w:color w:val="000000"/>
+          <w:rtl w:val="0"/>
+        </w:rPr>
+        <w:t xml:space="preserve">, </w:t>
       </w:r>
       <w:r>
         <w:rPr>
@@ -1511,7 +2791,7 @@
           <w:szCs w:val="18"/>
           <w:rtl w:val="0"/>
         </w:rPr>
-        <w:t xml:space="preserve"> be they luted or not, mark the place on the belly to put it under, against the lit charcoals </w:t>
+        <w:t xml:space="preserve"> be they &lt;m&gt;luted&lt;/m&gt; or not, mark the place on the belly to put it under, against the lit &lt;m&gt;charcoals&lt;/m&gt; </w:t>
       </w:r>
       <w:r>
         <w:rPr>
@@ -1531,7 +2811,7 @@
           <w:szCs w:val="18"/>
           <w:rtl w:val="0"/>
         </w:rPr>
-        <w:t xml:space="preserve">que</w:t>
+        <w:t xml:space="preserve">&lt;fr&gt;que&lt;/fr&gt;</w:t>
       </w:r>
       <w:r>
         <w:rPr>
@@ -1663,7 +2943,7 @@
         <w:rPr>
           <w:rtl w:val="0"/>
         </w:rPr>
-        <w:t xml:space="preserve">left-bottom</w:t>
+        <w:t xml:space="preserve">left-middle</w:t>
       </w:r>
       <w:r>
         <w:rPr>
@@ -1681,7 +2961,41 @@
           <w:rtl w:val="0"/>
         </w:rPr>
         <w:br w:type="textWrapping"/>
-        <w:t xml:space="preserve">@If your mold is small,</w:t>
+        <w:t xml:space="preserve">@If your </w:t>
+      </w:r>
+      <w:r>
+        <w:rPr>
+          <w:rFonts w:ascii="Courier New" w:cs="Courier New" w:eastAsia="Courier New" w:hAnsi="Courier New"/>
+          <w:color w:val="0000ff"/>
+          <w:sz w:val="18"/>
+          <w:szCs w:val="18"/>
+          <w:rtl w:val="0"/>
+        </w:rPr>
+        <w:t xml:space="preserve">&lt;tl&gt;</w:t>
+      </w:r>
+      <w:r>
+        <w:rPr>
+          <w:color w:val="000000"/>
+          <w:rtl w:val="0"/>
+        </w:rPr>
+        <w:t xml:space="preserve">mold</w:t>
+      </w:r>
+      <w:r>
+        <w:rPr>
+          <w:rFonts w:ascii="Courier New" w:cs="Courier New" w:eastAsia="Courier New" w:hAnsi="Courier New"/>
+          <w:color w:val="0000ff"/>
+          <w:sz w:val="18"/>
+          <w:szCs w:val="18"/>
+          <w:rtl w:val="0"/>
+        </w:rPr>
+        <w:t xml:space="preserve">&lt;/tl&gt;</w:t>
+      </w:r>
+      <w:r>
+        <w:rPr>
+          <w:color w:val="000000"/>
+          <w:rtl w:val="0"/>
+        </w:rPr>
+        <w:t xml:space="preserve"> is small,</w:t>
       </w:r>
       <w:r>
         <w:rPr>

--- a/TEMP/input/p132r_FP_+MHS_+/tl_p132r.docx
+++ b/TEMP/input/p132r_FP_+MHS_+/tl_p132r.docx
@@ -12,7 +12,6 @@
           <w:between w:space="0" w:sz="0" w:val="nil"/>
         </w:pBdr>
         <w:shd w:fill="auto" w:val="clear"/>
-        <w:contextualSpacing w:val="0"/>
         <w:rPr>
           <w:color w:val="000000"/>
         </w:rPr>
@@ -62,7 +61,6 @@
           <w:between w:space="0" w:sz="0" w:val="nil"/>
         </w:pBdr>
         <w:shd w:fill="auto" w:val="clear"/>
-        <w:contextualSpacing w:val="0"/>
         <w:rPr>
           <w:color w:val="000000"/>
         </w:rPr>
@@ -113,7 +111,6 @@
           <w:between w:space="0" w:sz="0" w:val="nil"/>
         </w:pBdr>
         <w:shd w:fill="auto" w:val="clear"/>
-        <w:contextualSpacing w:val="0"/>
         <w:rPr/>
       </w:pPr>
       <w:r>
@@ -132,7 +129,6 @@
           <w:between w:space="0" w:sz="0" w:val="nil"/>
         </w:pBdr>
         <w:shd w:fill="auto" w:val="clear"/>
-        <w:contextualSpacing w:val="0"/>
         <w:rPr/>
       </w:pPr>
       <w:r>
@@ -161,7 +157,6 @@
           <w:between w:space="0" w:sz="0" w:val="nil"/>
         </w:pBdr>
         <w:shd w:fill="auto" w:val="clear"/>
-        <w:contextualSpacing w:val="0"/>
         <w:rPr/>
       </w:pPr>
       <w:r>
@@ -190,7 +185,6 @@
           <w:between w:space="0" w:sz="0" w:val="nil"/>
         </w:pBdr>
         <w:shd w:fill="auto" w:val="clear"/>
-        <w:contextualSpacing w:val="0"/>
         <w:rPr/>
       </w:pPr>
       <w:r>
@@ -219,7 +213,6 @@
           <w:between w:space="0" w:sz="0" w:val="nil"/>
         </w:pBdr>
         <w:shd w:fill="auto" w:val="clear"/>
-        <w:contextualSpacing w:val="0"/>
         <w:rPr/>
       </w:pPr>
       <w:r>
@@ -238,7 +231,6 @@
           <w:between w:space="0" w:sz="0" w:val="nil"/>
         </w:pBdr>
         <w:shd w:fill="auto" w:val="clear"/>
-        <w:contextualSpacing w:val="0"/>
         <w:rPr>
           <w:color w:val="000000"/>
         </w:rPr>
@@ -575,7 +567,6 @@
           <w:between w:space="0" w:sz="0" w:val="nil"/>
         </w:pBdr>
         <w:shd w:fill="auto" w:val="clear"/>
-        <w:contextualSpacing w:val="0"/>
         <w:rPr>
           <w:color w:val="000000"/>
         </w:rPr>
@@ -603,7 +594,6 @@
           <w:between w:space="0" w:sz="0" w:val="nil"/>
         </w:pBdr>
         <w:shd w:fill="auto" w:val="clear"/>
-        <w:contextualSpacing w:val="0"/>
         <w:rPr>
           <w:color w:val="000000"/>
         </w:rPr>
@@ -742,7 +732,6 @@
           <w:between w:space="0" w:sz="0" w:val="nil"/>
         </w:pBdr>
         <w:shd w:fill="auto" w:val="clear"/>
-        <w:contextualSpacing w:val="0"/>
         <w:rPr>
           <w:color w:val="000000"/>
         </w:rPr>
@@ -763,7 +752,6 @@
           <w:between w:space="0" w:sz="0" w:val="nil"/>
         </w:pBdr>
         <w:shd w:fill="auto" w:val="clear"/>
-        <w:contextualSpacing w:val="0"/>
         <w:rPr>
           <w:color w:val="000000"/>
         </w:rPr>
@@ -1232,7 +1220,6 @@
           <w:between w:space="0" w:sz="0" w:val="nil"/>
         </w:pBdr>
         <w:shd w:fill="auto" w:val="clear"/>
-        <w:contextualSpacing w:val="0"/>
         <w:rPr>
           <w:color w:val="000000"/>
         </w:rPr>
@@ -1260,7 +1247,6 @@
           <w:between w:space="0" w:sz="0" w:val="nil"/>
         </w:pBdr>
         <w:shd w:fill="auto" w:val="clear"/>
-        <w:contextualSpacing w:val="0"/>
         <w:rPr>
           <w:color w:val="000000"/>
         </w:rPr>
@@ -1579,7 +1565,6 @@
           <w:between w:space="0" w:sz="0" w:val="nil"/>
         </w:pBdr>
         <w:shd w:fill="auto" w:val="clear"/>
-        <w:contextualSpacing w:val="0"/>
         <w:rPr>
           <w:color w:val="000000"/>
         </w:rPr>
@@ -1607,7 +1592,6 @@
           <w:between w:space="0" w:sz="0" w:val="nil"/>
         </w:pBdr>
         <w:shd w:fill="auto" w:val="clear"/>
-        <w:contextualSpacing w:val="0"/>
         <w:rPr>
           <w:color w:val="000000"/>
         </w:rPr>
@@ -1739,7 +1723,6 @@
           <w:between w:space="0" w:sz="0" w:val="nil"/>
         </w:pBdr>
         <w:shd w:fill="auto" w:val="clear"/>
-        <w:contextualSpacing w:val="0"/>
         <w:rPr>
           <w:color w:val="000000"/>
         </w:rPr>
@@ -1760,7 +1743,6 @@
           <w:between w:space="0" w:sz="0" w:val="nil"/>
         </w:pBdr>
         <w:shd w:fill="auto" w:val="clear"/>
-        <w:contextualSpacing w:val="0"/>
         <w:rPr>
           <w:color w:val="000000"/>
         </w:rPr>
@@ -2623,7 +2605,6 @@
           <w:between w:space="0" w:sz="0" w:val="nil"/>
         </w:pBdr>
         <w:shd w:fill="auto" w:val="clear"/>
-        <w:contextualSpacing w:val="0"/>
         <w:rPr>
           <w:color w:val="000000"/>
         </w:rPr>
@@ -2644,7 +2625,6 @@
           <w:between w:space="0" w:sz="0" w:val="nil"/>
         </w:pBdr>
         <w:shd w:fill="auto" w:val="clear"/>
-        <w:contextualSpacing w:val="0"/>
         <w:rPr>
           <w:color w:val="000000"/>
         </w:rPr>
@@ -2879,7 +2859,6 @@
           <w:between w:space="0" w:sz="0" w:val="nil"/>
         </w:pBdr>
         <w:shd w:fill="auto" w:val="clear"/>
-        <w:contextualSpacing w:val="0"/>
         <w:rPr>
           <w:color w:val="000000"/>
         </w:rPr>
@@ -2907,7 +2886,6 @@
           <w:between w:space="0" w:sz="0" w:val="nil"/>
         </w:pBdr>
         <w:shd w:fill="auto" w:val="clear"/>
-        <w:contextualSpacing w:val="0"/>
         <w:rPr>
           <w:color w:val="000000"/>
         </w:rPr>
@@ -3076,7 +3054,6 @@
           <w:between w:space="0" w:sz="0" w:val="nil"/>
         </w:pBdr>
         <w:shd w:fill="auto" w:val="clear"/>
-        <w:contextualSpacing w:val="0"/>
         <w:rPr/>
       </w:pPr>
       <w:r>
@@ -3095,7 +3072,6 @@
           <w:between w:space="0" w:sz="0" w:val="nil"/>
         </w:pBdr>
         <w:shd w:fill="auto" w:val="clear"/>
-        <w:contextualSpacing w:val="0"/>
         <w:rPr/>
       </w:pPr>
       <w:r>
@@ -3124,7 +3100,6 @@
           <w:between w:space="0" w:sz="0" w:val="nil"/>
         </w:pBdr>
         <w:shd w:fill="auto" w:val="clear"/>
-        <w:contextualSpacing w:val="0"/>
         <w:rPr/>
       </w:pPr>
       <w:r>
